--- a/docs/SQL.docx
+++ b/docs/SQL.docx
@@ -639,7 +639,7 @@
           <w:noProof/>
         </w:rPr>
         <w:drawing>
-          <wp:inline distT="0" distB="0" distL="0" distR="0" wp14:anchorId="4759956A" wp14:editId="5DBC3DF5">
+          <wp:inline distT="0" distB="0" distL="0" distR="0" wp14:anchorId="4759956A" wp14:editId="785986DA">
             <wp:extent cx="2465846" cy="1754982"/>
             <wp:effectExtent l="0" t="0" r="0" b="0"/>
             <wp:docPr id="91812301" name="Picture 1"/>
@@ -4404,7 +4404,10 @@
         <w:t xml:space="preserve">These rules will be applied whenever you are </w:t>
       </w:r>
       <w:r>
-        <w:t>create/update</w:t>
+        <w:t>insert</w:t>
+      </w:r>
+      <w:r>
+        <w:t>/update</w:t>
       </w:r>
       <w:r>
         <w:t xml:space="preserve"> a records.</w:t>
@@ -4658,7 +4661,13 @@
         <w:t>Contact</w:t>
       </w:r>
       <w:r>
-        <w:t xml:space="preserve"> - unique</w:t>
+        <w:t xml:space="preserve"> </w:t>
+      </w:r>
+      <w:r>
+        <w:t>–</w:t>
+      </w:r>
+      <w:r>
+        <w:t xml:space="preserve"> unique</w:t>
       </w:r>
     </w:p>
     <w:p>
@@ -4667,6 +4676,22 @@
         <w:ind w:left="720"/>
       </w:pPr>
       <w:r>
+        <w:t xml:space="preserve">City – Default ‘Pune’ </w:t>
+      </w:r>
+      <w:r>
+        <w:rPr>
+          <w:b/>
+          <w:bCs/>
+        </w:rPr>
+        <w:t xml:space="preserve">  </w:t>
+      </w:r>
+    </w:p>
+    <w:p>
+      <w:pPr>
+        <w:pStyle w:val="NoSpacing"/>
+        <w:ind w:left="720"/>
+      </w:pPr>
+      <w:r>
         <w:t>Age</w:t>
       </w:r>
       <w:r>
@@ -4696,29 +4721,6 @@
           <w:bCs/>
         </w:rPr>
       </w:pPr>
-      <w:r>
-        <w:tab/>
-        <w:t>City – Default ‘Pune’</w:t>
-      </w:r>
-      <w:r>
-        <w:t xml:space="preserve"> </w:t>
-      </w:r>
-      <w:r>
-        <w:rPr>
-          <w:b/>
-          <w:bCs/>
-        </w:rPr>
-        <w:t xml:space="preserve">  </w:t>
-      </w:r>
-    </w:p>
-    <w:p>
-      <w:pPr>
-        <w:pStyle w:val="NoSpacing"/>
-        <w:rPr>
-          <w:b/>
-          <w:bCs/>
-        </w:rPr>
-      </w:pPr>
     </w:p>
     <w:p>
       <w:pPr>
@@ -4861,7 +4863,7 @@
           <w:b/>
           <w:bCs/>
         </w:rPr>
-        <w:t>CONSTRAINT chk_gender CHECK (gender IN (,</w:t>
+        <w:t>CONSTRAINT chk_gender CHECK (gender IN (</w:t>
       </w:r>
       <w:r>
         <w:rPr>
@@ -4869,6 +4871,13 @@
           <w:bCs/>
         </w:rPr>
         <w:t>'M', 'F'</w:t>
+      </w:r>
+      <w:r>
+        <w:rPr>
+          <w:b/>
+          <w:bCs/>
+        </w:rPr>
+        <w:t>,</w:t>
       </w:r>
       <w:r>
         <w:rPr>
@@ -5450,7 +5459,7 @@
           <w:noProof/>
         </w:rPr>
         <w:drawing>
-          <wp:inline distT="0" distB="0" distL="0" distR="0" wp14:anchorId="5B632562" wp14:editId="2EADD474">
+          <wp:inline distT="0" distB="0" distL="0" distR="0" wp14:anchorId="5B632562" wp14:editId="4CC68E9A">
             <wp:extent cx="5060315" cy="2848610"/>
             <wp:effectExtent l="0" t="0" r="6985" b="8890"/>
             <wp:docPr id="20" name="Picture 20"/>
@@ -7340,6 +7349,129 @@
           <w:szCs w:val="28"/>
         </w:rPr>
         <w:t xml:space="preserve">    -&gt; ON e.id=c.eid;</w:t>
+      </w:r>
+    </w:p>
+    <w:p>
+      <w:pPr>
+        <w:pStyle w:val="NoSpacing"/>
+        <w:rPr>
+          <w:sz w:val="28"/>
+          <w:szCs w:val="28"/>
+        </w:rPr>
+      </w:pPr>
+    </w:p>
+    <w:p>
+      <w:pPr>
+        <w:pStyle w:val="NoSpacing"/>
+        <w:rPr>
+          <w:sz w:val="28"/>
+          <w:szCs w:val="28"/>
+        </w:rPr>
+      </w:pPr>
+    </w:p>
+    <w:p>
+      <w:pPr>
+        <w:pStyle w:val="NoSpacing"/>
+        <w:rPr>
+          <w:sz w:val="28"/>
+          <w:szCs w:val="28"/>
+        </w:rPr>
+      </w:pPr>
+    </w:p>
+    <w:p>
+      <w:pPr>
+        <w:pStyle w:val="NoSpacing"/>
+        <w:rPr>
+          <w:b/>
+          <w:bCs/>
+          <w:sz w:val="28"/>
+          <w:szCs w:val="28"/>
+          <w:u w:val="single"/>
+        </w:rPr>
+      </w:pPr>
+      <w:r>
+        <w:rPr>
+          <w:b/>
+          <w:bCs/>
+          <w:sz w:val="28"/>
+          <w:szCs w:val="28"/>
+          <w:u w:val="single"/>
+        </w:rPr>
+        <w:t>Get Nth highest salary using dense rank</w:t>
+      </w:r>
+    </w:p>
+    <w:p>
+      <w:pPr>
+        <w:pStyle w:val="NoSpacing"/>
+        <w:rPr>
+          <w:sz w:val="28"/>
+          <w:szCs w:val="28"/>
+        </w:rPr>
+      </w:pPr>
+    </w:p>
+    <w:p>
+      <w:pPr>
+        <w:pStyle w:val="NoSpacing"/>
+        <w:rPr>
+          <w:sz w:val="28"/>
+          <w:szCs w:val="28"/>
+        </w:rPr>
+      </w:pPr>
+      <w:r>
+        <w:rPr>
+          <w:sz w:val="28"/>
+          <w:szCs w:val="28"/>
+        </w:rPr>
+        <w:t xml:space="preserve">select * from </w:t>
+      </w:r>
+    </w:p>
+    <w:p>
+      <w:pPr>
+        <w:pStyle w:val="NoSpacing"/>
+        <w:rPr>
+          <w:sz w:val="28"/>
+          <w:szCs w:val="28"/>
+        </w:rPr>
+      </w:pPr>
+      <w:r>
+        <w:rPr>
+          <w:sz w:val="28"/>
+          <w:szCs w:val="28"/>
+        </w:rPr>
+        <w:t xml:space="preserve">(SELECT name, salary, </w:t>
+      </w:r>
+      <w:r>
+        <w:rPr>
+          <w:b/>
+          <w:bCs/>
+          <w:sz w:val="28"/>
+          <w:szCs w:val="28"/>
+          <w:highlight w:val="yellow"/>
+        </w:rPr>
+        <w:t>dense_rank() over (order by salary desc)</w:t>
+      </w:r>
+      <w:r>
+        <w:rPr>
+          <w:sz w:val="28"/>
+          <w:szCs w:val="28"/>
+        </w:rPr>
+        <w:t xml:space="preserve"> as sal_rank from employee) AS rank_table </w:t>
+      </w:r>
+    </w:p>
+    <w:p>
+      <w:pPr>
+        <w:pStyle w:val="NoSpacing"/>
+        <w:rPr>
+          <w:sz w:val="28"/>
+          <w:szCs w:val="28"/>
+        </w:rPr>
+      </w:pPr>
+      <w:r>
+        <w:rPr>
+          <w:sz w:val="28"/>
+          <w:szCs w:val="28"/>
+        </w:rPr>
+        <w:t>WHERE sal_rank in (1,3,5);</w:t>
       </w:r>
     </w:p>
     <w:sectPr>
